--- a/martins test/Opret en ordre med en bemærkning.docx
+++ b/martins test/Opret en ordre med en bemærkning.docx
@@ -398,22 +398,7 @@
     </w:p>
     <w:p>
       <w:r>
-        <w:t xml:space="preserve">Når man indtaster brugernavn og kode og trykker på loging så vil man komme til Hovedmenuen.  Trykker man på Salg og derefter Ordre Salg, så vil man se Ordre Slags vinduet. Når man indtaster i feltet Tlf nr. ”20332836” og sætter et flueben på Ny sten, så vil </w:t>
-      </w:r>
-      <w:r>
-        <w:t xml:space="preserve">resterende felter i Kunde info blive udfyldt, og </w:t>
-      </w:r>
-      <w:r>
-        <w:t xml:space="preserve">der </w:t>
-      </w:r>
-      <w:r>
-        <w:t xml:space="preserve">vil </w:t>
-      </w:r>
-      <w:r>
-        <w:t>blive sat et flueben på Gravsten</w:t>
-      </w:r>
-      <w:r>
-        <w:t xml:space="preserve"> som man fjerner igen. Når man trykker på Videre&gt;&gt;, og skriver i bemærkningen ”Test bemærkning” og Godkender&gt;&gt;, Godkender&gt;&gt; og når trykker Ja vil en pdf åbne. Det forventes at bemærkningen ligger i databasen. </w:t>
+        <w:t xml:space="preserve">Når man indtaster brugernavn og kode og trykker på loging så vil man komme til Hovedmenuen.  Trykker man på Salg og derefter Ordre Salg, så vil man se Ordre Slags vinduet. Når man indtaster i feltet Tlf nr. ”20332836” og sætter et flueben på Ny sten, så vil resterende felter i Kunde info blive udfyldt, og der vil blive sat et flueben på Gravsten som man fjerner igen. Når man trykker på Videre&gt;&gt;, og skriver i bemærkningen ”Test bemærkning” og Godkender&gt;&gt;, Godkender&gt;&gt; og når trykker Ja vil en pdf åbne. Det forventes at bemærkningen ligger i databasen. </w:t>
       </w:r>
     </w:p>
     <w:p>
@@ -549,6 +534,75 @@
       <w:pPr>
         <w:pStyle w:val="Heading2"/>
       </w:pPr>
+      <w:r>
+        <w:rPr>
+          <w:noProof/>
+          <w:lang w:val="en-GB" w:eastAsia="en-GB"/>
+        </w:rPr>
+        <w:drawing>
+          <wp:anchor distT="0" distB="0" distL="114300" distR="114300" simplePos="0" relativeHeight="251658240" behindDoc="1" locked="0" layoutInCell="1" allowOverlap="1">
+            <wp:simplePos x="0" y="0"/>
+            <wp:positionH relativeFrom="column">
+              <wp:posOffset>3810</wp:posOffset>
+            </wp:positionH>
+            <wp:positionV relativeFrom="paragraph">
+              <wp:posOffset>-3175</wp:posOffset>
+            </wp:positionV>
+            <wp:extent cx="3314700" cy="3727450"/>
+            <wp:effectExtent l="0" t="0" r="0" b="6350"/>
+            <wp:wrapTight wrapText="bothSides">
+              <wp:wrapPolygon edited="0">
+                <wp:start x="0" y="0"/>
+                <wp:lineTo x="0" y="21526"/>
+                <wp:lineTo x="21476" y="21526"/>
+                <wp:lineTo x="21476" y="0"/>
+                <wp:lineTo x="0" y="0"/>
+              </wp:wrapPolygon>
+            </wp:wrapTight>
+            <wp:docPr id="3" name="Picture 3"/>
+            <wp:cNvGraphicFramePr>
+              <a:graphicFrameLocks xmlns:a="http://schemas.openxmlformats.org/drawingml/2006/main" noChangeAspect="1"/>
+            </wp:cNvGraphicFramePr>
+            <a:graphic xmlns:a="http://schemas.openxmlformats.org/drawingml/2006/main">
+              <a:graphicData uri="http://schemas.openxmlformats.org/drawingml/2006/picture">
+                <pic:pic xmlns:pic="http://schemas.openxmlformats.org/drawingml/2006/picture">
+                  <pic:nvPicPr>
+                    <pic:cNvPr id="0" name="bemærkning pdf.png"/>
+                    <pic:cNvPicPr/>
+                  </pic:nvPicPr>
+                  <pic:blipFill>
+                    <a:blip r:embed="rId10">
+                      <a:extLst>
+                        <a:ext uri="{28A0092B-C50C-407E-A947-70E740481C1C}">
+                          <a14:useLocalDpi xmlns:a14="http://schemas.microsoft.com/office/drawing/2010/main" val="0"/>
+                        </a:ext>
+                      </a:extLst>
+                    </a:blip>
+                    <a:stretch>
+                      <a:fillRect/>
+                    </a:stretch>
+                  </pic:blipFill>
+                  <pic:spPr>
+                    <a:xfrm>
+                      <a:off x="0" y="0"/>
+                      <a:ext cx="3314700" cy="3727450"/>
+                    </a:xfrm>
+                    <a:prstGeom prst="rect">
+                      <a:avLst/>
+                    </a:prstGeom>
+                  </pic:spPr>
+                </pic:pic>
+              </a:graphicData>
+            </a:graphic>
+            <wp14:sizeRelH relativeFrom="page">
+              <wp14:pctWidth>0</wp14:pctWidth>
+            </wp14:sizeRelH>
+            <wp14:sizeRelV relativeFrom="page">
+              <wp14:pctHeight>0</wp14:pctHeight>
+            </wp14:sizeRelV>
+          </wp:anchor>
+        </w:drawing>
+      </w:r>
     </w:p>
     <w:p>
       <w:pPr>
@@ -556,11 +610,30 @@
       </w:pPr>
     </w:p>
     <w:p>
-      <w:pPr>
-        <w:pStyle w:val="Heading2"/>
-      </w:pPr>
+      <w:r>
+        <w:t>Her har vi ordre nr 00008 som stemmer overens med database ordre nr.</w:t>
+      </w:r>
+    </w:p>
+    <w:p/>
+    <w:p/>
+    <w:p/>
+    <w:p/>
+    <w:p/>
+    <w:p/>
+    <w:p/>
+    <w:p>
+      <w:r>
+        <w:t>Her har vi bemærkningen som følger med på pdf ordreseddelen.</w:t>
+      </w:r>
       <w:bookmarkStart w:id="0" w:name="_GoBack"/>
       <w:bookmarkEnd w:id="0"/>
+    </w:p>
+    <w:p/>
+    <w:p/>
+    <w:p>
+      <w:pPr>
+        <w:pStyle w:val="Heading2"/>
+      </w:pPr>
       <w:r>
         <w:t>Konklusion på test:</w:t>
       </w:r>
